--- a/Documentation/Documentation (1).docx
+++ b/Documentation/Documentation (1).docx
@@ -130,31 +130,73 @@
         <w:rPr>
           <w:rFonts w:ascii="Futura PT Heavy" w:hAnsi="Futura PT Heavy" w:cs="Arial"/>
         </w:rPr>
-        <w:t>, create an account</w:t>
-      </w:r>
-      <w:r>
-        <w:rPr>
-          <w:rFonts w:ascii="Futura PT Heavy" w:hAnsi="Futura PT Heavy" w:cs="Arial"/>
-        </w:rPr>
-        <w:t xml:space="preserve"> for our application</w:t>
-      </w:r>
-      <w:r>
-        <w:rPr>
-          <w:rFonts w:ascii="Futura PT Heavy" w:hAnsi="Futura PT Heavy" w:cs="Arial"/>
-        </w:rPr>
-        <w:t>, and access a profile built for them based on their statistics. They can also see graphics that display their stats in creative ways and get song, artist</w:t>
-      </w:r>
-      <w:r>
-        <w:rPr>
-          <w:rFonts w:ascii="Futura PT Heavy" w:hAnsi="Futura PT Heavy" w:cs="Arial"/>
-        </w:rPr>
-        <w:t>,</w:t>
-      </w:r>
-      <w:r>
-        <w:rPr>
-          <w:rFonts w:ascii="Futura PT Heavy" w:hAnsi="Futura PT Heavy" w:cs="Arial"/>
-        </w:rPr>
-        <w:t xml:space="preserve"> and user match recommendations. </w:t>
+        <w:t xml:space="preserve">, </w:t>
+      </w:r>
+      <w:r>
+        <w:rPr>
+          <w:rFonts w:ascii="Futura PT Heavy" w:hAnsi="Futura PT Heavy" w:cs="Arial"/>
+        </w:rPr>
+        <w:t>register</w:t>
+      </w:r>
+      <w:r>
+        <w:rPr>
+          <w:rFonts w:ascii="Futura PT Heavy" w:hAnsi="Futura PT Heavy" w:cs="Arial"/>
+        </w:rPr>
+        <w:t xml:space="preserve"> an account</w:t>
+      </w:r>
+      <w:r>
+        <w:rPr>
+          <w:rFonts w:ascii="Futura PT Heavy" w:hAnsi="Futura PT Heavy" w:cs="Arial"/>
+        </w:rPr>
+        <w:t xml:space="preserve"> </w:t>
+      </w:r>
+      <w:r>
+        <w:rPr>
+          <w:rFonts w:ascii="Futura PT Heavy" w:hAnsi="Futura PT Heavy" w:cs="Arial"/>
+        </w:rPr>
+        <w:t>with</w:t>
+      </w:r>
+      <w:r>
+        <w:rPr>
+          <w:rFonts w:ascii="Futura PT Heavy" w:hAnsi="Futura PT Heavy" w:cs="Arial"/>
+        </w:rPr>
+        <w:t xml:space="preserve"> our application</w:t>
+      </w:r>
+      <w:r>
+        <w:rPr>
+          <w:rFonts w:ascii="Futura PT Heavy" w:hAnsi="Futura PT Heavy" w:cs="Arial"/>
+        </w:rPr>
+        <w:t xml:space="preserve">, and access </w:t>
+      </w:r>
+      <w:r>
+        <w:rPr>
+          <w:rFonts w:ascii="Futura PT Heavy" w:hAnsi="Futura PT Heavy" w:cs="Arial"/>
+        </w:rPr>
+        <w:t>their personal information</w:t>
+      </w:r>
+      <w:r>
+        <w:rPr>
+          <w:rFonts w:ascii="Futura PT Heavy" w:hAnsi="Futura PT Heavy" w:cs="Arial"/>
+        </w:rPr>
+        <w:t xml:space="preserve">. They can also </w:t>
+      </w:r>
+      <w:r>
+        <w:rPr>
+          <w:rFonts w:ascii="Futura PT Heavy" w:hAnsi="Futura PT Heavy" w:cs="Arial"/>
+        </w:rPr>
+        <w:t>find other user’s accounts and see their top artists</w:t>
+      </w:r>
+      <w:r>
+        <w:rPr>
+          <w:rFonts w:ascii="Futura PT Heavy" w:hAnsi="Futura PT Heavy" w:cs="Arial"/>
+        </w:rPr>
+        <w:t xml:space="preserve">. </w:t>
+      </w:r>
+      <w:r>
+        <w:rPr>
+          <w:rFonts w:ascii="Futura PT Heavy" w:hAnsi="Futura PT Heavy" w:cs="Arial"/>
+        </w:rPr>
+        <w:t>They can then favorite those users in their own favorites list.</w:t>
       </w:r>
     </w:p>
     <w:p>
@@ -260,7 +302,19 @@
         <w:rPr>
           <w:rFonts w:ascii="Futura PT Heavy" w:hAnsi="Futura PT Heavy" w:cs="Arial"/>
         </w:rPr>
-        <w:t>Access a streaming service API to see information about songs and artists</w:t>
+        <w:t>Access a streaming service API to see information about</w:t>
+      </w:r>
+      <w:r>
+        <w:rPr>
+          <w:rFonts w:ascii="Futura PT Heavy" w:hAnsi="Futura PT Heavy" w:cs="Arial"/>
+        </w:rPr>
+        <w:t xml:space="preserve"> their top</w:t>
+      </w:r>
+      <w:r>
+        <w:rPr>
+          <w:rFonts w:ascii="Futura PT Heavy" w:hAnsi="Futura PT Heavy" w:cs="Arial"/>
+        </w:rPr>
+        <w:t xml:space="preserve"> songs</w:t>
       </w:r>
     </w:p>
     <w:p>
@@ -278,7 +332,7 @@
         <w:rPr>
           <w:rFonts w:ascii="Futura PT Heavy" w:hAnsi="Futura PT Heavy" w:cs="Arial"/>
         </w:rPr>
-        <w:t>Ability to see other people's profiles that have similar genres</w:t>
+        <w:t>Ability to see other people's profiles</w:t>
       </w:r>
     </w:p>
     <w:p>
@@ -297,49 +351,6 @@
           <w:rFonts w:ascii="Futura PT Heavy" w:hAnsi="Futura PT Heavy" w:cs="Arial"/>
         </w:rPr>
         <w:t>Having ability to favorite other users in a list</w:t>
-      </w:r>
-    </w:p>
-    <w:p>
-      <w:pPr>
-        <w:rPr>
-          <w:rFonts w:ascii="Futura PT Heavy" w:hAnsi="Futura PT Heavy" w:cs="Arial"/>
-        </w:rPr>
-      </w:pPr>
-    </w:p>
-    <w:p>
-      <w:pPr>
-        <w:pStyle w:val="ListParagraph"/>
-        <w:numPr>
-          <w:ilvl w:val="0"/>
-          <w:numId w:val="4"/>
-        </w:numPr>
-        <w:rPr>
-          <w:rFonts w:ascii="Futura PT Heavy" w:hAnsi="Futura PT Heavy" w:cs="Arial"/>
-        </w:rPr>
-      </w:pPr>
-      <w:r>
-        <w:rPr>
-          <w:rFonts w:ascii="Futura PT Heavy" w:hAnsi="Futura PT Heavy" w:cs="Arial"/>
-        </w:rPr>
-        <w:t>Stretch Goal:</w:t>
-      </w:r>
-    </w:p>
-    <w:p>
-      <w:pPr>
-        <w:pStyle w:val="ListParagraph"/>
-        <w:numPr>
-          <w:ilvl w:val="0"/>
-          <w:numId w:val="4"/>
-        </w:numPr>
-        <w:rPr>
-          <w:rFonts w:ascii="Futura PT Heavy" w:hAnsi="Futura PT Heavy" w:cs="Arial"/>
-        </w:rPr>
-      </w:pPr>
-      <w:r>
-        <w:rPr>
-          <w:rFonts w:ascii="Futura PT Heavy" w:hAnsi="Futura PT Heavy" w:cs="Arial"/>
-        </w:rPr>
-        <w:t>Linking with cloud mapping API to display images based user statistics</w:t>
       </w:r>
     </w:p>
     <w:sectPr>
